--- a/sentences-final.docx
+++ b/sentences-final.docx
@@ -49,7 +49,31 @@
           <w:sz w:val="32"/>
           <w:szCs w:val="32"/>
         </w:rPr>
-        <w:t>rite, hobby, you, family, feel, bad, sorry, heart, inside-out, my, home, live, inside, beautiful, clean, help, thank-you, arrive, learn, start, go, movie, with, good, day, think, will-happen, need, talk, about, marks</w:t>
+        <w:t xml:space="preserve">rite, hobby, you, family, feel, bad, sorry, heart, inside-out, my, home, live, inside, beautiful, clean, help, thank-you, arrive, learn, start, go, with, good, day, think, happen, </w:t>
+      </w:r>
+      <w:r>
+        <w:rPr>
+          <w:rFonts w:asciiTheme="majorHAnsi" w:hAnsiTheme="majorHAnsi" w:cstheme="majorHAnsi"/>
+          <w:sz w:val="32"/>
+          <w:szCs w:val="32"/>
+        </w:rPr>
+        <w:t xml:space="preserve">hello, </w:t>
+      </w:r>
+      <w:r>
+        <w:rPr>
+          <w:rFonts w:asciiTheme="majorHAnsi" w:hAnsiTheme="majorHAnsi" w:cstheme="majorHAnsi"/>
+          <w:sz w:val="32"/>
+          <w:szCs w:val="32"/>
+        </w:rPr>
+        <w:t xml:space="preserve">need, talk, about, </w:t>
+      </w:r>
+      <w:r>
+        <w:rPr>
+          <w:rFonts w:asciiTheme="majorHAnsi" w:hAnsiTheme="majorHAnsi" w:cstheme="majorHAnsi"/>
+          <w:sz w:val="32"/>
+          <w:szCs w:val="32"/>
+        </w:rPr>
+        <w:t>health</w:t>
       </w:r>
       <w:r>
         <w:rPr>
@@ -835,7 +859,7 @@
           <w:sz w:val="32"/>
           <w:szCs w:val="32"/>
         </w:rPr>
-        <w:t>I’d love to go to the movies with you</w:t>
+        <w:t>I’d love to go with you</w:t>
       </w:r>
     </w:p>
     <w:p>
@@ -886,7 +910,7 @@
           <w:sz w:val="28"/>
           <w:szCs w:val="28"/>
         </w:rPr>
-        <w:t xml:space="preserve"> LOVE GO MOVIE WITH YOU</w:t>
+        <w:t xml:space="preserve"> LOVE GO WITH YOU</w:t>
       </w:r>
     </w:p>
     <w:p>
@@ -953,35 +977,35 @@
           <w:sz w:val="28"/>
           <w:szCs w:val="28"/>
         </w:rPr>
-        <w:t>ASL Grammar: GOOD DAY I THINK WILL HAPPEN</w:t>
-      </w:r>
-    </w:p>
-    <w:p>
-      <w:pPr>
-        <w:pStyle w:val="ListParagraph"/>
-        <w:rPr>
-          <w:rFonts w:asciiTheme="majorHAnsi" w:hAnsiTheme="majorHAnsi" w:cstheme="majorHAnsi"/>
-          <w:sz w:val="28"/>
-          <w:szCs w:val="28"/>
-        </w:rPr>
-      </w:pPr>
-    </w:p>
-    <w:p>
-      <w:pPr>
-        <w:pStyle w:val="ListParagraph"/>
-        <w:rPr>
-          <w:rFonts w:asciiTheme="majorHAnsi" w:hAnsiTheme="majorHAnsi" w:cstheme="majorHAnsi"/>
-          <w:sz w:val="28"/>
-          <w:szCs w:val="28"/>
-        </w:rPr>
-      </w:pPr>
-      <w:r>
-        <w:rPr>
-          <w:rFonts w:asciiTheme="majorHAnsi" w:hAnsiTheme="majorHAnsi" w:cstheme="majorHAnsi"/>
-          <w:sz w:val="28"/>
-          <w:szCs w:val="28"/>
-        </w:rPr>
-        <w:t>Model-4: [love, go-to, movie, with, you, good, day, I, think, will, happen]</w:t>
+        <w:t>ASL Grammar: GOOD DAY I THINK HAPPEN</w:t>
+      </w:r>
+    </w:p>
+    <w:p>
+      <w:pPr>
+        <w:pStyle w:val="ListParagraph"/>
+        <w:rPr>
+          <w:rFonts w:asciiTheme="majorHAnsi" w:hAnsiTheme="majorHAnsi" w:cstheme="majorHAnsi"/>
+          <w:sz w:val="28"/>
+          <w:szCs w:val="28"/>
+        </w:rPr>
+      </w:pPr>
+    </w:p>
+    <w:p>
+      <w:pPr>
+        <w:pStyle w:val="ListParagraph"/>
+        <w:rPr>
+          <w:rFonts w:asciiTheme="majorHAnsi" w:hAnsiTheme="majorHAnsi" w:cstheme="majorHAnsi"/>
+          <w:sz w:val="28"/>
+          <w:szCs w:val="28"/>
+        </w:rPr>
+      </w:pPr>
+      <w:r>
+        <w:rPr>
+          <w:rFonts w:asciiTheme="majorHAnsi" w:hAnsiTheme="majorHAnsi" w:cstheme="majorHAnsi"/>
+          <w:sz w:val="28"/>
+          <w:szCs w:val="28"/>
+        </w:rPr>
+        <w:t>Model-4: [love, go, with, you, good, day, I, think, happen]</w:t>
       </w:r>
     </w:p>
     <w:p>
@@ -1037,7 +1061,15 @@
           <w:sz w:val="32"/>
           <w:szCs w:val="32"/>
         </w:rPr>
-        <w:t>to talk to you about your marks</w:t>
+        <w:t xml:space="preserve">to talk to you about your </w:t>
+      </w:r>
+      <w:r>
+        <w:rPr>
+          <w:rFonts w:asciiTheme="majorHAnsi" w:hAnsiTheme="majorHAnsi" w:cstheme="majorHAnsi"/>
+          <w:sz w:val="32"/>
+          <w:szCs w:val="32"/>
+        </w:rPr>
+        <w:t>health</w:t>
       </w:r>
     </w:p>
     <w:p>
@@ -1096,7 +1128,15 @@
           <w:sz w:val="28"/>
           <w:szCs w:val="28"/>
         </w:rPr>
-        <w:t>HELLO NEED TALK YOU ABOUT MARKS</w:t>
+        <w:t xml:space="preserve">HELLO NEED TALK YOU ABOUT </w:t>
+      </w:r>
+      <w:r>
+        <w:rPr>
+          <w:rFonts w:asciiTheme="majorHAnsi" w:hAnsiTheme="majorHAnsi" w:cstheme="majorHAnsi"/>
+          <w:sz w:val="28"/>
+          <w:szCs w:val="28"/>
+        </w:rPr>
+        <w:t>HEALTH</w:t>
       </w:r>
     </w:p>
     <w:p>
@@ -1228,7 +1268,23 @@
           <w:szCs w:val="28"/>
         </w:rPr>
         <w:tab/>
-        <w:t>Model-5: [hello, need, talk, you, about, marks, feel, sick, cold, my, have]</w:t>
+        <w:t>Model-5: [hello, need, talk, you, about,</w:t>
+      </w:r>
+      <w:r>
+        <w:rPr>
+          <w:rFonts w:asciiTheme="majorHAnsi" w:hAnsiTheme="majorHAnsi" w:cstheme="majorHAnsi"/>
+          <w:sz w:val="28"/>
+          <w:szCs w:val="28"/>
+        </w:rPr>
+        <w:t xml:space="preserve"> health</w:t>
+      </w:r>
+      <w:r>
+        <w:rPr>
+          <w:rFonts w:asciiTheme="majorHAnsi" w:hAnsiTheme="majorHAnsi" w:cstheme="majorHAnsi"/>
+          <w:sz w:val="28"/>
+          <w:szCs w:val="28"/>
+        </w:rPr>
+        <w:t>, feel, sick, cold, my, have]</w:t>
       </w:r>
     </w:p>
     <w:sectPr>
